--- a/DOCX-en/desserts/Apple crumble.docx
+++ b/DOCX-en/desserts/Apple crumble.docx
@@ -28,7 +28,7 @@
     </w:p>
     <w:p>
       <w:r>
-        <w:t>200 g of flour</w:t>
+        <w:t>200g flour</w:t>
       </w:r>
     </w:p>
     <w:p>
@@ -38,7 +38,7 @@
     </w:p>
     <w:p>
       <w:r>
-        <w:t>200 g of brown sugar</w:t>
+        <w:t>200 g brown sugar</w:t>
       </w:r>
     </w:p>
     <w:p>
@@ -56,12 +56,12 @@
     </w:p>
     <w:p>
       <w:r>
-        <w:t>Peel the apples and cut them into pieces, put them in a baking dish.</w:t>
-      </w:r>
-    </w:p>
-    <w:p>
-      <w:r>
-        <w:t>In the Kenwood bowl, mix the flour, sugar and margarine cut into pieces with the "K": you have to get a coarse semolina.</w:t>
+        <w:t>Peel the apples and cut them into pieces, place them in a baking dish.</w:t>
+      </w:r>
+    </w:p>
+    <w:p>
+      <w:r>
+        <w:t>In the Kenwood bowl, mix the flour, sugar and margarine cut into pieces with the "K": you should obtain a coarse semolina.</w:t>
       </w:r>
     </w:p>
     <w:p>
@@ -71,7 +71,7 @@
     </w:p>
     <w:p>
       <w:r>
-        <w:t>Cook for 1 hour in the oven at 180 ° C.</w:t>
+        <w:t>Bake for 1 hour in the oven at 180°C.</w:t>
       </w:r>
     </w:p>
     <w:p>
